--- a/Approche.docx
+++ b/Approche.docx
@@ -13,43 +13,27 @@
         <w:rPr>
           <w:lang w:val="fr-FR"/>
         </w:rPr>
-        <w:t xml:space="preserve">Classification </w:t>
-      </w:r>
-      <w:proofErr w:type="spellStart"/>
-      <w:r>
-        <w:rPr>
-          <w:lang w:val="fr-FR"/>
-        </w:rPr>
-        <w:t>problem</w:t>
-      </w:r>
-      <w:proofErr w:type="spellEnd"/>
-    </w:p>
-    <w:p>
-      <w:pPr>
-        <w:rPr>
-          <w:lang w:val="fr-FR"/>
-        </w:rPr>
-      </w:pPr>
-    </w:p>
-    <w:p>
-      <w:pPr>
-        <w:rPr>
-          <w:lang w:val="fr-FR"/>
-        </w:rPr>
-      </w:pPr>
-      <w:proofErr w:type="spellStart"/>
-      <w:r>
-        <w:rPr>
-          <w:lang w:val="fr-FR"/>
-        </w:rPr>
-        <w:t>Models</w:t>
-      </w:r>
-      <w:proofErr w:type="spellEnd"/>
-      <w:r>
-        <w:rPr>
-          <w:lang w:val="fr-FR"/>
-        </w:rPr>
-        <w:t xml:space="preserve"> : </w:t>
+        <w:t>Classification problem</w:t>
+      </w:r>
+    </w:p>
+    <w:p>
+      <w:pPr>
+        <w:rPr>
+          <w:lang w:val="fr-FR"/>
+        </w:rPr>
+      </w:pPr>
+    </w:p>
+    <w:p>
+      <w:pPr>
+        <w:rPr>
+          <w:lang w:val="fr-FR"/>
+        </w:rPr>
+      </w:pPr>
+      <w:r>
+        <w:rPr>
+          <w:lang w:val="fr-FR"/>
+        </w:rPr>
+        <w:t xml:space="preserve">Models : </w:t>
       </w:r>
     </w:p>
     <w:p>
@@ -80,13 +64,7 @@
         <w:rPr>
           <w:lang w:val="fr-FR"/>
         </w:rPr>
-        <w:t xml:space="preserve"> | </w:t>
-      </w:r>
-      <w:r>
-        <w:rPr>
-          <w:lang w:val="fr-FR"/>
-        </w:rPr>
-        <w:t>QDA</w:t>
+        <w:t xml:space="preserve"> | QDA</w:t>
       </w:r>
       <w:r>
         <w:rPr>
@@ -106,33 +84,11 @@
           <w:lang w:val="fr-FR"/>
         </w:rPr>
       </w:pPr>
-      <w:proofErr w:type="spellStart"/>
-      <w:r>
-        <w:rPr>
-          <w:lang w:val="fr-FR"/>
-        </w:rPr>
-        <w:t>Logistic</w:t>
-      </w:r>
-      <w:proofErr w:type="spellEnd"/>
-      <w:r>
-        <w:rPr>
-          <w:lang w:val="fr-FR"/>
-        </w:rPr>
-        <w:t xml:space="preserve"> </w:t>
-      </w:r>
-      <w:proofErr w:type="spellStart"/>
-      <w:r>
-        <w:rPr>
-          <w:lang w:val="fr-FR"/>
-        </w:rPr>
-        <w:t>Regression</w:t>
-      </w:r>
-      <w:proofErr w:type="spellEnd"/>
-      <w:r>
-        <w:rPr>
-          <w:lang w:val="fr-FR"/>
-        </w:rPr>
-        <w:t xml:space="preserve"> </w:t>
+      <w:r>
+        <w:rPr>
+          <w:lang w:val="fr-FR"/>
+        </w:rPr>
+        <w:t xml:space="preserve">Logistic Regression </w:t>
       </w:r>
       <w:r>
         <w:rPr>
@@ -152,19 +108,11 @@
           <w:lang w:val="fr-FR"/>
         </w:rPr>
       </w:pPr>
-      <w:proofErr w:type="spellStart"/>
-      <w:r>
-        <w:rPr>
-          <w:lang w:val="fr-FR"/>
-        </w:rPr>
-        <w:t>Naive</w:t>
-      </w:r>
-      <w:proofErr w:type="spellEnd"/>
-      <w:r>
-        <w:rPr>
-          <w:lang w:val="fr-FR"/>
-        </w:rPr>
-        <w:t xml:space="preserve"> Bayes classifier </w:t>
+      <w:r>
+        <w:rPr>
+          <w:lang w:val="fr-FR"/>
+        </w:rPr>
+        <w:t xml:space="preserve">Naive Bayes classifier </w:t>
       </w:r>
       <w:r>
         <w:rPr>
@@ -218,19 +166,11 @@
           <w:lang w:val="fr-FR"/>
         </w:rPr>
       </w:pPr>
-      <w:proofErr w:type="spellStart"/>
-      <w:r>
-        <w:rPr>
-          <w:lang w:val="fr-FR"/>
-        </w:rPr>
-        <w:t>Optimization</w:t>
-      </w:r>
-      <w:proofErr w:type="spellEnd"/>
-      <w:r>
-        <w:rPr>
-          <w:lang w:val="fr-FR"/>
-        </w:rPr>
-        <w:t xml:space="preserve"> techniques :</w:t>
+      <w:r>
+        <w:rPr>
+          <w:lang w:val="fr-FR"/>
+        </w:rPr>
+        <w:t>Optimization techniques :</w:t>
       </w:r>
     </w:p>
     <w:p>
@@ -251,10 +191,10 @@
         <w:t>|</w:t>
       </w:r>
       <w:r>
-        <w:t xml:space="preserve"> </w:t>
-      </w:r>
-      <w:r>
-        <w:t xml:space="preserve">Cross-validation </w:t>
+        <w:t xml:space="preserve"> Cross-validation </w:t>
+      </w:r>
+      <w:r>
+        <w:t xml:space="preserve">| 3 sets : training, validation, test </w:t>
       </w:r>
     </w:p>
     <w:p>
@@ -268,19 +208,11 @@
           <w:lang w:val="fr-FR"/>
         </w:rPr>
       </w:pPr>
-      <w:proofErr w:type="spellStart"/>
-      <w:r>
-        <w:rPr>
-          <w:lang w:val="fr-FR"/>
-        </w:rPr>
-        <w:t>Regularization</w:t>
-      </w:r>
-      <w:proofErr w:type="spellEnd"/>
-      <w:r>
-        <w:rPr>
-          <w:lang w:val="fr-FR"/>
-        </w:rPr>
-        <w:t xml:space="preserve"> </w:t>
+      <w:r>
+        <w:rPr>
+          <w:lang w:val="fr-FR"/>
+        </w:rPr>
+        <w:t xml:space="preserve">Regularization </w:t>
       </w:r>
     </w:p>
     <w:p>
@@ -298,21 +230,7 @@
         <w:rPr>
           <w:lang w:val="fr-FR"/>
         </w:rPr>
-        <w:t xml:space="preserve">Dimension </w:t>
-      </w:r>
-      <w:proofErr w:type="spellStart"/>
-      <w:r>
-        <w:rPr>
-          <w:lang w:val="fr-FR"/>
-        </w:rPr>
-        <w:t>reduction</w:t>
-      </w:r>
-      <w:proofErr w:type="spellEnd"/>
-      <w:r>
-        <w:rPr>
-          <w:lang w:val="fr-FR"/>
-        </w:rPr>
-        <w:t xml:space="preserve"> : PCA </w:t>
+        <w:t xml:space="preserve">Dimension reduction : PCA </w:t>
       </w:r>
     </w:p>
     <w:p>
@@ -326,41 +244,30 @@
           <w:lang w:val="fr-FR"/>
         </w:rPr>
       </w:pPr>
-      <w:proofErr w:type="spellStart"/>
-      <w:r>
-        <w:rPr>
-          <w:lang w:val="fr-FR"/>
-        </w:rPr>
-        <w:t>Feature</w:t>
-      </w:r>
-      <w:proofErr w:type="spellEnd"/>
-      <w:r>
-        <w:rPr>
-          <w:lang w:val="fr-FR"/>
-        </w:rPr>
-        <w:t xml:space="preserve"> engineering : on ne sait pas ce que les variables </w:t>
-      </w:r>
-      <w:proofErr w:type="spellStart"/>
-      <w:r>
-        <w:rPr>
-          <w:lang w:val="fr-FR"/>
-        </w:rPr>
-        <w:t>representent</w:t>
-      </w:r>
-      <w:proofErr w:type="spellEnd"/>
-      <w:r>
-        <w:rPr>
-          <w:lang w:val="fr-FR"/>
-        </w:rPr>
-        <w:t xml:space="preserve"> </w:t>
-      </w:r>
-    </w:p>
-    <w:p>
-      <w:pPr>
-        <w:rPr>
-          <w:lang w:val="fr-FR"/>
-        </w:rPr>
-      </w:pPr>
+      <w:r>
+        <w:rPr>
+          <w:lang w:val="fr-FR"/>
+        </w:rPr>
+        <w:t xml:space="preserve">Feature engineering : on ne sait pas ce que les variables representent </w:t>
+      </w:r>
+    </w:p>
+    <w:p>
+      <w:pPr>
+        <w:pStyle w:val="ListParagraph"/>
+        <w:numPr>
+          <w:ilvl w:val="0"/>
+          <w:numId w:val="1"/>
+        </w:numPr>
+        <w:rPr>
+          <w:lang w:val="fr-FR"/>
+        </w:rPr>
+      </w:pPr>
+      <w:r>
+        <w:rPr>
+          <w:lang w:val="fr-FR"/>
+        </w:rPr>
+        <w:t>Test XGboost</w:t>
+      </w:r>
       <w:bookmarkStart w:id="0" w:name="_GoBack"/>
       <w:bookmarkEnd w:id="0"/>
     </w:p>
@@ -380,38 +287,23 @@
     </w:p>
     <w:p>
       <w:pPr>
+        <w:rPr>
+          <w:lang w:val="fr-FR"/>
+        </w:rPr>
+      </w:pPr>
+    </w:p>
+    <w:p>
+      <w:pPr>
         <w:pStyle w:val="Heading1"/>
         <w:rPr>
           <w:lang w:val="fr-FR"/>
         </w:rPr>
       </w:pPr>
-      <w:proofErr w:type="spellStart"/>
-      <w:r>
-        <w:rPr>
-          <w:lang w:val="fr-FR"/>
-        </w:rPr>
-        <w:t>Regression</w:t>
-      </w:r>
-      <w:proofErr w:type="spellEnd"/>
-      <w:r>
-        <w:rPr>
-          <w:lang w:val="fr-FR"/>
-        </w:rPr>
-        <w:t xml:space="preserve"> </w:t>
-      </w:r>
-      <w:proofErr w:type="spellStart"/>
-      <w:r>
-        <w:rPr>
-          <w:lang w:val="fr-FR"/>
-        </w:rPr>
-        <w:t>problem</w:t>
-      </w:r>
-      <w:proofErr w:type="spellEnd"/>
-      <w:r>
-        <w:rPr>
-          <w:lang w:val="fr-FR"/>
-        </w:rPr>
-        <w:t xml:space="preserve"> </w:t>
+      <w:r>
+        <w:rPr>
+          <w:lang w:val="fr-FR"/>
+        </w:rPr>
+        <w:t xml:space="preserve">Regression problem </w:t>
       </w:r>
     </w:p>
     <w:sectPr>

--- a/Approche.docx
+++ b/Approche.docx
@@ -15,6 +15,28 @@
         </w:rPr>
         <w:t>Classification problem</w:t>
       </w:r>
+    </w:p>
+    <w:p>
+      <w:pPr>
+        <w:rPr>
+          <w:lang w:val="fr-FR"/>
+        </w:rPr>
+      </w:pPr>
+    </w:p>
+    <w:p>
+      <w:pPr>
+        <w:rPr>
+          <w:lang w:val="fr-FR"/>
+        </w:rPr>
+      </w:pPr>
+      <w:r>
+        <w:rPr>
+          <w:lang w:val="fr-FR"/>
+        </w:rPr>
+        <w:t>Standardize/Normalize data</w:t>
+      </w:r>
+      <w:bookmarkStart w:id="0" w:name="_GoBack"/>
+      <w:bookmarkEnd w:id="0"/>
     </w:p>
     <w:p>
       <w:pPr>
@@ -268,8 +290,6 @@
         </w:rPr>
         <w:t>Test XGboost</w:t>
       </w:r>
-      <w:bookmarkStart w:id="0" w:name="_GoBack"/>
-      <w:bookmarkEnd w:id="0"/>
     </w:p>
     <w:p>
       <w:pPr>
